--- a/Usecases.docx
+++ b/Usecases.docx
@@ -104,7 +104,14 @@
                 <w:rFonts w:ascii="Georgia" w:eastAsia="Georgia" w:hAnsi="Georgia" w:cs="Georgia"/>
                 <w:lang w:val="en-US"/>
               </w:rPr>
-              <w:t>Client books project/meeting room</w:t>
+              <w:t>Client reserves</w:t>
+            </w:r>
+            <w:r>
+              <w:rPr>
+                <w:rFonts w:ascii="Georgia" w:eastAsia="Georgia" w:hAnsi="Georgia" w:cs="Georgia"/>
+                <w:lang w:val="en-US"/>
+              </w:rPr>
+              <w:t xml:space="preserve"> room</w:t>
             </w:r>
           </w:p>
         </w:tc>
@@ -164,7 +171,21 @@
                 <w:rFonts w:ascii="Georgia" w:eastAsia="Georgia" w:hAnsi="Georgia" w:cs="Georgia"/>
                 <w:lang w:val="en-US"/>
               </w:rPr>
-              <w:t>A client wishes to book a project room from the system</w:t>
+              <w:t xml:space="preserve">A client wishes to </w:t>
+            </w:r>
+            <w:r>
+              <w:rPr>
+                <w:rFonts w:ascii="Georgia" w:eastAsia="Georgia" w:hAnsi="Georgia" w:cs="Georgia"/>
+                <w:lang w:val="en-US"/>
+              </w:rPr>
+              <w:t>reserve a room</w:t>
+            </w:r>
+            <w:r>
+              <w:rPr>
+                <w:rFonts w:ascii="Georgia" w:eastAsia="Georgia" w:hAnsi="Georgia" w:cs="Georgia"/>
+                <w:lang w:val="en-US"/>
+              </w:rPr>
+              <w:t xml:space="preserve"> from the system</w:t>
             </w:r>
           </w:p>
         </w:tc>
@@ -516,15 +537,7 @@
                 <w:b/>
                 <w:lang w:val="en-US"/>
               </w:rPr>
-              <w:t>P</w:t>
-            </w:r>
-            <w:r>
-              <w:rPr>
-                <w:rFonts w:ascii="Georgia" w:eastAsia="Georgia" w:hAnsi="Georgia" w:cs="Georgia"/>
-                <w:b/>
-                <w:lang w:val="en-US"/>
-              </w:rPr>
-              <w:t>ost-conditions</w:t>
+              <w:t>Post-conditions</w:t>
             </w:r>
           </w:p>
         </w:tc>
@@ -559,24 +572,14 @@
                 <w:rFonts w:ascii="Georgia" w:eastAsia="Georgia" w:hAnsi="Georgia" w:cs="Georgia"/>
                 <w:lang w:val="en-US"/>
               </w:rPr>
-              <w:t xml:space="preserve"> in repository and in rooms and users lists.</w:t>
-            </w:r>
-          </w:p>
-          <w:p>
-            <w:pPr>
-              <w:widowControl w:val="0"/>
-              <w:spacing w:line="240" w:lineRule="auto"/>
-              <w:rPr>
-                <w:rFonts w:ascii="Georgia" w:eastAsia="Georgia" w:hAnsi="Georgia" w:cs="Georgia"/>
-                <w:lang w:val="en-US"/>
-              </w:rPr>
-            </w:pPr>
-            <w:r>
-              <w:rPr>
-                <w:rFonts w:ascii="Georgia" w:eastAsia="Georgia" w:hAnsi="Georgia" w:cs="Georgia"/>
-                <w:lang w:val="en-US"/>
-              </w:rPr>
-              <w:t>Room reservation event fired.</w:t>
+              <w:t xml:space="preserve"> in reposito</w:t>
+            </w:r>
+            <w:r>
+              <w:rPr>
+                <w:rFonts w:ascii="Georgia" w:eastAsia="Georgia" w:hAnsi="Georgia" w:cs="Georgia"/>
+                <w:lang w:val="en-US"/>
+              </w:rPr>
+              <w:t>ry, in rooms and users lists and in the database</w:t>
             </w:r>
           </w:p>
         </w:tc>
@@ -686,8 +689,6 @@
               </w:rPr>
               <w:t>. Notify user that no rooms are available</w:t>
             </w:r>
-            <w:bookmarkStart w:id="0" w:name="_GoBack"/>
-            <w:bookmarkEnd w:id="0"/>
           </w:p>
         </w:tc>
       </w:tr>
@@ -781,7 +782,21 @@
                 <w:rFonts w:ascii="Georgia" w:eastAsia="Georgia" w:hAnsi="Georgia" w:cs="Georgia"/>
                 <w:lang w:val="en-US"/>
               </w:rPr>
-              <w:t>Client cancel own reservation</w:t>
+              <w:t xml:space="preserve">Client </w:t>
+            </w:r>
+            <w:r>
+              <w:rPr>
+                <w:rFonts w:ascii="Georgia" w:eastAsia="Georgia" w:hAnsi="Georgia" w:cs="Georgia"/>
+                <w:lang w:val="en-US"/>
+              </w:rPr>
+              <w:t>deletes</w:t>
+            </w:r>
+            <w:r>
+              <w:rPr>
+                <w:rFonts w:ascii="Georgia" w:eastAsia="Georgia" w:hAnsi="Georgia" w:cs="Georgia"/>
+                <w:lang w:val="en-US"/>
+              </w:rPr>
+              <w:t xml:space="preserve"> own reservation</w:t>
             </w:r>
           </w:p>
         </w:tc>
@@ -841,7 +856,21 @@
                 <w:rFonts w:ascii="Georgia" w:eastAsia="Georgia" w:hAnsi="Georgia" w:cs="Georgia"/>
                 <w:lang w:val="en-US"/>
               </w:rPr>
-              <w:t>A client wishes to cancel a reservation from the system</w:t>
+              <w:t xml:space="preserve">A client wishes to </w:t>
+            </w:r>
+            <w:r>
+              <w:rPr>
+                <w:rFonts w:ascii="Georgia" w:eastAsia="Georgia" w:hAnsi="Georgia" w:cs="Georgia"/>
+                <w:lang w:val="en-US"/>
+              </w:rPr>
+              <w:t>delete</w:t>
+            </w:r>
+            <w:r>
+              <w:rPr>
+                <w:rFonts w:ascii="Georgia" w:eastAsia="Georgia" w:hAnsi="Georgia" w:cs="Georgia"/>
+                <w:lang w:val="en-US"/>
+              </w:rPr>
+              <w:t xml:space="preserve"> a reservation from the system</w:t>
             </w:r>
           </w:p>
         </w:tc>
@@ -1069,7 +1098,7 @@
                 <w:rFonts w:ascii="Georgia" w:eastAsia="Georgia" w:hAnsi="Georgia" w:cs="Georgia"/>
                 <w:lang w:val="en-US"/>
               </w:rPr>
-              <w:t>Asks system for his/</w:t>
+              <w:t>Client requests the system to display his</w:t>
             </w:r>
             <w:r>
               <w:rPr>
@@ -1083,14 +1112,21 @@
                 <w:rFonts w:ascii="Georgia" w:eastAsia="Georgia" w:hAnsi="Georgia" w:cs="Georgia"/>
                 <w:lang w:val="en-US"/>
               </w:rPr>
-              <w:t xml:space="preserve">hers </w:t>
-            </w:r>
-            <w:r>
-              <w:rPr>
-                <w:rFonts w:ascii="Georgia" w:eastAsia="Georgia" w:hAnsi="Georgia" w:cs="Georgia"/>
-                <w:lang w:val="en-US"/>
-              </w:rPr>
-              <w:t>reservation list</w:t>
+              <w:t>reservation</w:t>
+            </w:r>
+            <w:r>
+              <w:rPr>
+                <w:rFonts w:ascii="Georgia" w:eastAsia="Georgia" w:hAnsi="Georgia" w:cs="Georgia"/>
+                <w:lang w:val="en-US"/>
+              </w:rPr>
+              <w:t>s</w:t>
+            </w:r>
+            <w:r>
+              <w:rPr>
+                <w:rFonts w:ascii="Georgia" w:eastAsia="Georgia" w:hAnsi="Georgia" w:cs="Georgia"/>
+                <w:lang w:val="en-US"/>
+              </w:rPr>
+              <w:t xml:space="preserve"> list</w:t>
             </w:r>
           </w:p>
           <w:p>
@@ -1113,21 +1149,7 @@
                 <w:rFonts w:ascii="Georgia" w:eastAsia="Georgia" w:hAnsi="Georgia" w:cs="Georgia"/>
                 <w:lang w:val="en-US"/>
               </w:rPr>
-              <w:t>Select reservation</w:t>
-            </w:r>
-            <w:r>
-              <w:rPr>
-                <w:rFonts w:ascii="Georgia" w:eastAsia="Georgia" w:hAnsi="Georgia" w:cs="Georgia"/>
-                <w:lang w:val="en-US"/>
-              </w:rPr>
-              <w:t>/</w:t>
-            </w:r>
-            <w:r>
-              <w:rPr>
-                <w:rFonts w:ascii="Georgia" w:eastAsia="Georgia" w:hAnsi="Georgia" w:cs="Georgia"/>
-                <w:lang w:val="en-US"/>
-              </w:rPr>
-              <w:t>s to cancel</w:t>
+              <w:t>Client selects which reservation he wants to delete</w:t>
             </w:r>
           </w:p>
           <w:p>
@@ -1150,14 +1172,7 @@
                 <w:rFonts w:ascii="Georgia" w:eastAsia="Georgia" w:hAnsi="Georgia" w:cs="Georgia"/>
                 <w:lang w:val="en-US"/>
               </w:rPr>
-              <w:t>Asks to d</w:t>
-            </w:r>
-            <w:r>
-              <w:rPr>
-                <w:rFonts w:ascii="Georgia" w:eastAsia="Georgia" w:hAnsi="Georgia" w:cs="Georgia"/>
-                <w:lang w:val="en-US"/>
-              </w:rPr>
-              <w:t>elete</w:t>
+              <w:t>Client requests for reservation to be deleted</w:t>
             </w:r>
           </w:p>
           <w:p>
@@ -1180,7 +1195,14 @@
                 <w:rFonts w:ascii="Georgia" w:eastAsia="Georgia" w:hAnsi="Georgia" w:cs="Georgia"/>
                 <w:lang w:val="en-US"/>
               </w:rPr>
-              <w:t>Receives notifications that cancellation was successful</w:t>
+              <w:t>Client r</w:t>
+            </w:r>
+            <w:r>
+              <w:rPr>
+                <w:rFonts w:ascii="Georgia" w:eastAsia="Georgia" w:hAnsi="Georgia" w:cs="Georgia"/>
+                <w:lang w:val="en-US"/>
+              </w:rPr>
+              <w:t>eceives notifications that cancellation was successful</w:t>
             </w:r>
           </w:p>
         </w:tc>
@@ -1247,31 +1269,28 @@
                 <w:rFonts w:ascii="Georgia" w:eastAsia="Georgia" w:hAnsi="Georgia" w:cs="Georgia"/>
                 <w:lang w:val="en-US"/>
               </w:rPr>
-              <w:t>eservation(s) are removed from repository, and Rooms and Users lists</w:t>
-            </w:r>
-            <w:r>
-              <w:rPr>
-                <w:rFonts w:ascii="Georgia" w:eastAsia="Georgia" w:hAnsi="Georgia" w:cs="Georgia"/>
-                <w:lang w:val="en-US"/>
-              </w:rPr>
-              <w:t>.</w:t>
-            </w:r>
-          </w:p>
-          <w:p>
-            <w:pPr>
-              <w:widowControl w:val="0"/>
-              <w:spacing w:line="240" w:lineRule="auto"/>
-              <w:rPr>
-                <w:rFonts w:ascii="Georgia" w:eastAsia="Georgia" w:hAnsi="Georgia" w:cs="Georgia"/>
-                <w:lang w:val="en-US"/>
-              </w:rPr>
-            </w:pPr>
-            <w:r>
-              <w:rPr>
-                <w:rFonts w:ascii="Georgia" w:eastAsia="Georgia" w:hAnsi="Georgia" w:cs="Georgia"/>
-                <w:lang w:val="en-US"/>
-              </w:rPr>
-              <w:t>Room cancellation event fired.</w:t>
+              <w:t xml:space="preserve">eservation(s) </w:t>
+            </w:r>
+            <w:r>
+              <w:rPr>
+                <w:rFonts w:ascii="Georgia" w:eastAsia="Georgia" w:hAnsi="Georgia" w:cs="Georgia"/>
+                <w:lang w:val="en-US"/>
+              </w:rPr>
+              <w:t>are removed from repository,</w:t>
+            </w:r>
+            <w:r>
+              <w:rPr>
+                <w:rFonts w:ascii="Georgia" w:eastAsia="Georgia" w:hAnsi="Georgia" w:cs="Georgia"/>
+                <w:lang w:val="en-US"/>
+              </w:rPr>
+              <w:t xml:space="preserve"> Rooms and Users lists</w:t>
+            </w:r>
+            <w:r>
+              <w:rPr>
+                <w:rFonts w:ascii="Georgia" w:eastAsia="Georgia" w:hAnsi="Georgia" w:cs="Georgia"/>
+                <w:lang w:val="en-US"/>
+              </w:rPr>
+              <w:t xml:space="preserve"> and database.</w:t>
             </w:r>
           </w:p>
         </w:tc>
@@ -1398,7 +1417,6 @@
                 <w:b/>
                 <w:lang w:val="en-US"/>
               </w:rPr>
-              <w:lastRenderedPageBreak/>
               <w:t>Use case name</w:t>
             </w:r>
           </w:p>
@@ -1427,7 +1445,21 @@
                 <w:rFonts w:ascii="Georgia" w:eastAsia="Georgia" w:hAnsi="Georgia" w:cs="Georgia"/>
                 <w:lang w:val="en-US"/>
               </w:rPr>
-              <w:t>Admin books a room</w:t>
+              <w:t xml:space="preserve">Admin </w:t>
+            </w:r>
+            <w:r>
+              <w:rPr>
+                <w:rFonts w:ascii="Georgia" w:eastAsia="Georgia" w:hAnsi="Georgia" w:cs="Georgia"/>
+                <w:lang w:val="en-US"/>
+              </w:rPr>
+              <w:t>reserves</w:t>
+            </w:r>
+            <w:r>
+              <w:rPr>
+                <w:rFonts w:ascii="Georgia" w:eastAsia="Georgia" w:hAnsi="Georgia" w:cs="Georgia"/>
+                <w:lang w:val="en-US"/>
+              </w:rPr>
+              <w:t xml:space="preserve"> a room</w:t>
             </w:r>
           </w:p>
         </w:tc>
@@ -1459,6 +1491,7 @@
                 <w:b/>
                 <w:lang w:val="en-US"/>
               </w:rPr>
+              <w:lastRenderedPageBreak/>
               <w:t>Use case description</w:t>
             </w:r>
           </w:p>
@@ -1487,7 +1520,28 @@
                 <w:rFonts w:ascii="Georgia" w:eastAsia="Georgia" w:hAnsi="Georgia" w:cs="Georgia"/>
                 <w:lang w:val="en-US"/>
               </w:rPr>
-              <w:t>Admin needs to book a project/meeting/administration room.</w:t>
+              <w:t xml:space="preserve">Admin needs to </w:t>
+            </w:r>
+            <w:r>
+              <w:rPr>
+                <w:rFonts w:ascii="Georgia" w:eastAsia="Georgia" w:hAnsi="Georgia" w:cs="Georgia"/>
+                <w:lang w:val="en-US"/>
+              </w:rPr>
+              <w:t>reserve</w:t>
+            </w:r>
+            <w:r>
+              <w:rPr>
+                <w:rFonts w:ascii="Georgia" w:eastAsia="Georgia" w:hAnsi="Georgia" w:cs="Georgia"/>
+                <w:lang w:val="en-US"/>
+              </w:rPr>
+              <w:t xml:space="preserve"> a</w:t>
+            </w:r>
+            <w:r>
+              <w:rPr>
+                <w:rFonts w:ascii="Georgia" w:eastAsia="Georgia" w:hAnsi="Georgia" w:cs="Georgia"/>
+                <w:lang w:val="en-US"/>
+              </w:rPr>
+              <w:t xml:space="preserve"> room.</w:t>
             </w:r>
           </w:p>
           <w:p>
@@ -1748,7 +1802,7 @@
                 <w:rFonts w:ascii="Georgia" w:eastAsia="Georgia" w:hAnsi="Georgia" w:cs="Georgia"/>
                 <w:lang w:val="en-US"/>
               </w:rPr>
-              <w:t>Clicks “Add Reservation”</w:t>
+              <w:t>Admin requests to reserve a room</w:t>
             </w:r>
           </w:p>
           <w:p>
@@ -1771,7 +1825,14 @@
                 <w:rFonts w:ascii="Georgia" w:eastAsia="Georgia" w:hAnsi="Georgia" w:cs="Georgia"/>
                 <w:lang w:val="en-US"/>
               </w:rPr>
-              <w:t>Selects the date and time for reservation</w:t>
+              <w:t>Admin s</w:t>
+            </w:r>
+            <w:r>
+              <w:rPr>
+                <w:rFonts w:ascii="Georgia" w:eastAsia="Georgia" w:hAnsi="Georgia" w:cs="Georgia"/>
+                <w:lang w:val="en-US"/>
+              </w:rPr>
+              <w:t>elects the date and time for reservation</w:t>
             </w:r>
           </w:p>
           <w:p>
@@ -1794,7 +1855,21 @@
                 <w:rFonts w:ascii="Georgia" w:eastAsia="Georgia" w:hAnsi="Georgia" w:cs="Georgia"/>
                 <w:lang w:val="en-US"/>
               </w:rPr>
-              <w:t>System updates list of available rooms</w:t>
+              <w:t xml:space="preserve">System updates </w:t>
+            </w:r>
+            <w:r>
+              <w:rPr>
+                <w:rFonts w:ascii="Georgia" w:eastAsia="Georgia" w:hAnsi="Georgia" w:cs="Georgia"/>
+                <w:lang w:val="en-US"/>
+              </w:rPr>
+              <w:t xml:space="preserve">the </w:t>
+            </w:r>
+            <w:r>
+              <w:rPr>
+                <w:rFonts w:ascii="Georgia" w:eastAsia="Georgia" w:hAnsi="Georgia" w:cs="Georgia"/>
+                <w:lang w:val="en-US"/>
+              </w:rPr>
+              <w:t>list of available rooms</w:t>
             </w:r>
           </w:p>
           <w:p>
@@ -1817,7 +1892,14 @@
                 <w:rFonts w:ascii="Georgia" w:eastAsia="Georgia" w:hAnsi="Georgia" w:cs="Georgia"/>
                 <w:lang w:val="en-US"/>
               </w:rPr>
-              <w:t>Selects user for the reservation</w:t>
+              <w:t>Admin types username</w:t>
+            </w:r>
+            <w:r>
+              <w:rPr>
+                <w:rFonts w:ascii="Georgia" w:eastAsia="Georgia" w:hAnsi="Georgia" w:cs="Georgia"/>
+                <w:lang w:val="en-US"/>
+              </w:rPr>
+              <w:t xml:space="preserve"> for the reservation</w:t>
             </w:r>
           </w:p>
           <w:p>
@@ -1840,14 +1922,28 @@
                 <w:rFonts w:ascii="Georgia" w:eastAsia="Georgia" w:hAnsi="Georgia" w:cs="Georgia"/>
                 <w:lang w:val="en-US"/>
               </w:rPr>
-              <w:t>Select room for res</w:t>
-            </w:r>
-            <w:r>
-              <w:rPr>
-                <w:rFonts w:ascii="Georgia" w:eastAsia="Georgia" w:hAnsi="Georgia" w:cs="Georgia"/>
-                <w:lang w:val="en-US"/>
-              </w:rPr>
-              <w:t>ervation</w:t>
+              <w:t>Admin s</w:t>
+            </w:r>
+            <w:r>
+              <w:rPr>
+                <w:rFonts w:ascii="Georgia" w:eastAsia="Georgia" w:hAnsi="Georgia" w:cs="Georgia"/>
+                <w:lang w:val="en-US"/>
+              </w:rPr>
+              <w:t>elect</w:t>
+            </w:r>
+            <w:r>
+              <w:rPr>
+                <w:rFonts w:ascii="Georgia" w:eastAsia="Georgia" w:hAnsi="Georgia" w:cs="Georgia"/>
+                <w:lang w:val="en-US"/>
+              </w:rPr>
+              <w:t>s</w:t>
+            </w:r>
+            <w:r>
+              <w:rPr>
+                <w:rFonts w:ascii="Georgia" w:eastAsia="Georgia" w:hAnsi="Georgia" w:cs="Georgia"/>
+                <w:lang w:val="en-US"/>
+              </w:rPr>
+              <w:t xml:space="preserve"> room for reservation</w:t>
             </w:r>
           </w:p>
           <w:p>
@@ -1870,7 +1966,14 @@
                 <w:rFonts w:ascii="Georgia" w:eastAsia="Georgia" w:hAnsi="Georgia" w:cs="Georgia"/>
                 <w:lang w:val="en-US"/>
               </w:rPr>
-              <w:t>Requests reservation</w:t>
+              <w:t>Admin r</w:t>
+            </w:r>
+            <w:r>
+              <w:rPr>
+                <w:rFonts w:ascii="Georgia" w:eastAsia="Georgia" w:hAnsi="Georgia" w:cs="Georgia"/>
+                <w:lang w:val="en-US"/>
+              </w:rPr>
+              <w:t>equests reservation</w:t>
             </w:r>
           </w:p>
           <w:p>
@@ -1893,7 +1996,21 @@
                 <w:rFonts w:ascii="Georgia" w:eastAsia="Georgia" w:hAnsi="Georgia" w:cs="Georgia"/>
                 <w:lang w:val="en-US"/>
               </w:rPr>
-              <w:t>System assigns room</w:t>
+              <w:t xml:space="preserve">System assigns </w:t>
+            </w:r>
+            <w:r>
+              <w:rPr>
+                <w:rFonts w:ascii="Georgia" w:eastAsia="Georgia" w:hAnsi="Georgia" w:cs="Georgia"/>
+                <w:lang w:val="en-US"/>
+              </w:rPr>
+              <w:t xml:space="preserve">a </w:t>
+            </w:r>
+            <w:r>
+              <w:rPr>
+                <w:rFonts w:ascii="Georgia" w:eastAsia="Georgia" w:hAnsi="Georgia" w:cs="Georgia"/>
+                <w:lang w:val="en-US"/>
+              </w:rPr>
+              <w:t>room</w:t>
             </w:r>
           </w:p>
           <w:p>
@@ -1916,7 +2033,21 @@
                 <w:rFonts w:ascii="Georgia" w:eastAsia="Georgia" w:hAnsi="Georgia" w:cs="Georgia"/>
                 <w:lang w:val="en-US"/>
               </w:rPr>
-              <w:t>Receives notification that room is reserved</w:t>
+              <w:t xml:space="preserve">Receives </w:t>
+            </w:r>
+            <w:r>
+              <w:rPr>
+                <w:rFonts w:ascii="Georgia" w:eastAsia="Georgia" w:hAnsi="Georgia" w:cs="Georgia"/>
+                <w:lang w:val="en-US"/>
+              </w:rPr>
+              <w:t xml:space="preserve">confirmation </w:t>
+            </w:r>
+            <w:r>
+              <w:rPr>
+                <w:rFonts w:ascii="Georgia" w:eastAsia="Georgia" w:hAnsi="Georgia" w:cs="Georgia"/>
+                <w:lang w:val="en-US"/>
+              </w:rPr>
+              <w:t>notification that room is reserved</w:t>
             </w:r>
           </w:p>
         </w:tc>
@@ -1977,23 +2108,6 @@
                 <w:lang w:val="en-US"/>
               </w:rPr>
               <w:t>Reservation has been created</w:t>
-            </w:r>
-          </w:p>
-          <w:p>
-            <w:pPr>
-              <w:widowControl w:val="0"/>
-              <w:spacing w:line="240" w:lineRule="auto"/>
-              <w:rPr>
-                <w:rFonts w:ascii="Georgia" w:eastAsia="Georgia" w:hAnsi="Georgia" w:cs="Georgia"/>
-                <w:lang w:val="en-US"/>
-              </w:rPr>
-            </w:pPr>
-            <w:r>
-              <w:rPr>
-                <w:rFonts w:ascii="Georgia" w:eastAsia="Georgia" w:hAnsi="Georgia" w:cs="Georgia"/>
-                <w:lang w:val="en-US"/>
-              </w:rPr>
-              <w:t>Room creation event fired.</w:t>
             </w:r>
           </w:p>
         </w:tc>
@@ -2148,7 +2262,21 @@
                 <w:rFonts w:ascii="Georgia" w:eastAsia="Georgia" w:hAnsi="Georgia" w:cs="Georgia"/>
                 <w:lang w:val="en-US"/>
               </w:rPr>
-              <w:t>Admin cancels a reservation</w:t>
+              <w:t xml:space="preserve">Admin </w:t>
+            </w:r>
+            <w:r>
+              <w:rPr>
+                <w:rFonts w:ascii="Georgia" w:eastAsia="Georgia" w:hAnsi="Georgia" w:cs="Georgia"/>
+                <w:lang w:val="en-US"/>
+              </w:rPr>
+              <w:t>deletes</w:t>
+            </w:r>
+            <w:r>
+              <w:rPr>
+                <w:rFonts w:ascii="Georgia" w:eastAsia="Georgia" w:hAnsi="Georgia" w:cs="Georgia"/>
+                <w:lang w:val="en-US"/>
+              </w:rPr>
+              <w:t xml:space="preserve"> a reservation</w:t>
             </w:r>
           </w:p>
         </w:tc>
@@ -2208,7 +2336,21 @@
                 <w:rFonts w:ascii="Georgia" w:eastAsia="Georgia" w:hAnsi="Georgia" w:cs="Georgia"/>
                 <w:lang w:val="en-US"/>
               </w:rPr>
-              <w:t>An Admin needs to cancel a reservation</w:t>
+              <w:t xml:space="preserve">An Admin needs to </w:t>
+            </w:r>
+            <w:r>
+              <w:rPr>
+                <w:rFonts w:ascii="Georgia" w:eastAsia="Georgia" w:hAnsi="Georgia" w:cs="Georgia"/>
+                <w:lang w:val="en-US"/>
+              </w:rPr>
+              <w:t>delete</w:t>
+            </w:r>
+            <w:r>
+              <w:rPr>
+                <w:rFonts w:ascii="Georgia" w:eastAsia="Georgia" w:hAnsi="Georgia" w:cs="Georgia"/>
+                <w:lang w:val="en-US"/>
+              </w:rPr>
+              <w:t xml:space="preserve"> a reservation</w:t>
             </w:r>
           </w:p>
         </w:tc>
@@ -2344,7 +2486,21 @@
                 <w:rFonts w:ascii="Georgia" w:eastAsia="Georgia" w:hAnsi="Georgia" w:cs="Georgia"/>
                 <w:lang w:val="en-US"/>
               </w:rPr>
-              <w:t>Reservations exist</w:t>
+              <w:t>Reservation</w:t>
+            </w:r>
+            <w:r>
+              <w:rPr>
+                <w:rFonts w:ascii="Georgia" w:eastAsia="Georgia" w:hAnsi="Georgia" w:cs="Georgia"/>
+                <w:lang w:val="en-US"/>
+              </w:rPr>
+              <w:t xml:space="preserve"> exist</w:t>
+            </w:r>
+            <w:r>
+              <w:rPr>
+                <w:rFonts w:ascii="Georgia" w:eastAsia="Georgia" w:hAnsi="Georgia" w:cs="Georgia"/>
+                <w:lang w:val="en-US"/>
+              </w:rPr>
+              <w:t>s</w:t>
             </w:r>
           </w:p>
         </w:tc>
@@ -2454,15 +2610,29 @@
               </w:rPr>
               <w:t xml:space="preserve">OPT: Inputs </w:t>
             </w:r>
-            <w:proofErr w:type="spellStart"/>
-            <w:r>
-              <w:rPr>
-                <w:rFonts w:ascii="Georgia" w:eastAsia="Georgia" w:hAnsi="Georgia" w:cs="Georgia"/>
-                <w:lang w:val="en-US"/>
-              </w:rPr>
-              <w:t>criterias</w:t>
-            </w:r>
-            <w:proofErr w:type="spellEnd"/>
+            <w:r>
+              <w:rPr>
+                <w:rFonts w:ascii="Georgia" w:eastAsia="Georgia" w:hAnsi="Georgia" w:cs="Georgia"/>
+                <w:lang w:val="en-US"/>
+              </w:rPr>
+              <w:t>criteria</w:t>
+            </w:r>
+            <w:r>
+              <w:rPr>
+                <w:rFonts w:ascii="Georgia" w:eastAsia="Georgia" w:hAnsi="Georgia" w:cs="Georgia"/>
+                <w:lang w:val="en-US"/>
+              </w:rPr>
+              <w:t xml:space="preserve"> (</w:t>
+            </w:r>
+            <w:bookmarkStart w:id="0" w:name="_GoBack"/>
+            <w:bookmarkEnd w:id="0"/>
+            <w:r>
+              <w:rPr>
+                <w:rFonts w:ascii="Georgia" w:eastAsia="Georgia" w:hAnsi="Georgia" w:cs="Georgia"/>
+                <w:lang w:val="en-US"/>
+              </w:rPr>
+              <w:t>from date to date, username)</w:t>
+            </w:r>
             <w:r>
               <w:rPr>
                 <w:rFonts w:ascii="Georgia" w:eastAsia="Georgia" w:hAnsi="Georgia" w:cs="Georgia"/>
@@ -2491,14 +2661,21 @@
                 <w:rFonts w:ascii="Georgia" w:eastAsia="Georgia" w:hAnsi="Georgia" w:cs="Georgia"/>
                 <w:lang w:val="en-US"/>
               </w:rPr>
-              <w:t>Se</w:t>
-            </w:r>
-            <w:r>
-              <w:rPr>
-                <w:rFonts w:ascii="Georgia" w:eastAsia="Georgia" w:hAnsi="Georgia" w:cs="Georgia"/>
-                <w:lang w:val="en-US"/>
-              </w:rPr>
-              <w:t>lects reservations to cancel</w:t>
+              <w:t xml:space="preserve">Admin </w:t>
+            </w:r>
+            <w:r>
+              <w:rPr>
+                <w:rFonts w:ascii="Georgia" w:eastAsia="Georgia" w:hAnsi="Georgia" w:cs="Georgia"/>
+                <w:lang w:val="en-US"/>
+              </w:rPr>
+              <w:t>selects which reservation he wants to delete</w:t>
+            </w:r>
+            <w:r>
+              <w:rPr>
+                <w:rFonts w:ascii="Georgia" w:eastAsia="Georgia" w:hAnsi="Georgia" w:cs="Georgia"/>
+                <w:lang w:val="en-US"/>
+              </w:rPr>
+              <w:t xml:space="preserve"> </w:t>
             </w:r>
           </w:p>
           <w:p>
@@ -2521,7 +2698,7 @@
                 <w:rFonts w:ascii="Georgia" w:eastAsia="Georgia" w:hAnsi="Georgia" w:cs="Georgia"/>
                 <w:lang w:val="en-US"/>
               </w:rPr>
-              <w:t>Clicks “Delete Reservation” button</w:t>
+              <w:t>Admin requests deleting the reservation</w:t>
             </w:r>
           </w:p>
         </w:tc>
@@ -2581,24 +2758,21 @@
                 <w:rFonts w:ascii="Georgia" w:eastAsia="Georgia" w:hAnsi="Georgia" w:cs="Georgia"/>
                 <w:lang w:val="en-US"/>
               </w:rPr>
-              <w:t>Reservation have been cancelled</w:t>
-            </w:r>
-          </w:p>
-          <w:p>
-            <w:pPr>
-              <w:widowControl w:val="0"/>
-              <w:spacing w:line="240" w:lineRule="auto"/>
-              <w:rPr>
-                <w:rFonts w:ascii="Georgia" w:eastAsia="Georgia" w:hAnsi="Georgia" w:cs="Georgia"/>
-                <w:lang w:val="en-US"/>
-              </w:rPr>
-            </w:pPr>
-            <w:r>
-              <w:rPr>
-                <w:rFonts w:ascii="Georgia" w:eastAsia="Georgia" w:hAnsi="Georgia" w:cs="Georgia"/>
-                <w:lang w:val="en-US"/>
-              </w:rPr>
-              <w:t>Reservation cancellation event fired.</w:t>
+              <w:t>Reservation has</w:t>
+            </w:r>
+            <w:r>
+              <w:rPr>
+                <w:rFonts w:ascii="Georgia" w:eastAsia="Georgia" w:hAnsi="Georgia" w:cs="Georgia"/>
+                <w:lang w:val="en-US"/>
+              </w:rPr>
+              <w:t xml:space="preserve"> been </w:t>
+            </w:r>
+            <w:r>
+              <w:rPr>
+                <w:rFonts w:ascii="Georgia" w:eastAsia="Georgia" w:hAnsi="Georgia" w:cs="Georgia"/>
+                <w:lang w:val="en-US"/>
+              </w:rPr>
+              <w:t>deleted</w:t>
             </w:r>
           </w:p>
         </w:tc>
@@ -2813,32 +2987,7 @@
                 <w:rFonts w:ascii="Georgia" w:eastAsia="Georgia" w:hAnsi="Georgia" w:cs="Georgia"/>
                 <w:lang w:val="en-US"/>
               </w:rPr>
-              <w:t xml:space="preserve">When certain notifications are fired, send emails notifying the change. </w:t>
-            </w:r>
-          </w:p>
-          <w:p>
-            <w:pPr>
-              <w:widowControl w:val="0"/>
-              <w:spacing w:line="240" w:lineRule="auto"/>
-              <w:rPr>
-                <w:rFonts w:ascii="Georgia" w:eastAsia="Georgia" w:hAnsi="Georgia" w:cs="Georgia"/>
-                <w:lang w:val="en-US"/>
-              </w:rPr>
-            </w:pPr>
-            <w:r>
-              <w:rPr>
-                <w:rFonts w:ascii="Georgia" w:eastAsia="Georgia" w:hAnsi="Georgia" w:cs="Georgia"/>
-                <w:lang w:val="en-US"/>
-              </w:rPr>
-              <w:t xml:space="preserve">Notifications such as Room reservation confirmation, reservation </w:t>
-            </w:r>
-            <w:r>
-              <w:rPr>
-                <w:rFonts w:ascii="Georgia" w:eastAsia="Georgia" w:hAnsi="Georgia" w:cs="Georgia"/>
-                <w:lang w:val="en-US"/>
-              </w:rPr>
-              <w:lastRenderedPageBreak/>
-              <w:t>cancellation, 15 minute reminder before the reservation.</w:t>
+              <w:t>System is sending a reminder 15 minutes before the client’s reservation is beginning.</w:t>
             </w:r>
           </w:p>
         </w:tc>
@@ -2870,7 +3019,6 @@
                 <w:b/>
                 <w:lang w:val="en-US"/>
               </w:rPr>
-              <w:lastRenderedPageBreak/>
               <w:t>Actor</w:t>
             </w:r>
           </w:p>
@@ -2959,31 +3107,24 @@
                 <w:rFonts w:ascii="Georgia" w:eastAsia="Georgia" w:hAnsi="Georgia" w:cs="Georgia"/>
                 <w:lang w:val="en-US"/>
               </w:rPr>
-              <w:t>An event was fired.</w:t>
-            </w:r>
-          </w:p>
-          <w:p>
-            <w:pPr>
-              <w:widowControl w:val="0"/>
-              <w:spacing w:line="240" w:lineRule="auto"/>
-              <w:rPr>
-                <w:rFonts w:ascii="Georgia" w:eastAsia="Georgia" w:hAnsi="Georgia" w:cs="Georgia"/>
-                <w:lang w:val="en-US"/>
-              </w:rPr>
-            </w:pPr>
-            <w:r>
-              <w:rPr>
-                <w:rFonts w:ascii="Georgia" w:eastAsia="Georgia" w:hAnsi="Georgia" w:cs="Georgia"/>
-                <w:lang w:val="en-US"/>
-              </w:rPr>
-              <w:t>Event in li</w:t>
-            </w:r>
-            <w:r>
-              <w:rPr>
-                <w:rFonts w:ascii="Georgia" w:eastAsia="Georgia" w:hAnsi="Georgia" w:cs="Georgia"/>
-                <w:lang w:val="en-US"/>
-              </w:rPr>
-              <w:t>st of action to email about</w:t>
+              <w:t>Reservation must exist in repository</w:t>
+            </w:r>
+          </w:p>
+          <w:p>
+            <w:pPr>
+              <w:widowControl w:val="0"/>
+              <w:spacing w:line="240" w:lineRule="auto"/>
+              <w:rPr>
+                <w:rFonts w:ascii="Georgia" w:eastAsia="Georgia" w:hAnsi="Georgia" w:cs="Georgia"/>
+                <w:lang w:val="en-US"/>
+              </w:rPr>
+            </w:pPr>
+            <w:r>
+              <w:rPr>
+                <w:rFonts w:ascii="Georgia" w:eastAsia="Georgia" w:hAnsi="Georgia" w:cs="Georgia"/>
+                <w:lang w:val="en-US"/>
+              </w:rPr>
+              <w:t>System must be running</w:t>
             </w:r>
           </w:p>
         </w:tc>
@@ -3015,6 +3156,7 @@
                 <w:b/>
                 <w:lang w:val="en-US"/>
               </w:rPr>
+              <w:lastRenderedPageBreak/>
               <w:t>Basic Flow</w:t>
             </w:r>
           </w:p>
@@ -3068,7 +3210,7 @@
                 <w:rFonts w:ascii="Georgia" w:eastAsia="Georgia" w:hAnsi="Georgia" w:cs="Georgia"/>
                 <w:lang w:val="en-US"/>
               </w:rPr>
-              <w:t>Listen for events</w:t>
+              <w:t>The system checks if there is any upcoming reservation</w:t>
             </w:r>
           </w:p>
           <w:p>
@@ -3091,7 +3233,7 @@
                 <w:rFonts w:ascii="Georgia" w:eastAsia="Georgia" w:hAnsi="Georgia" w:cs="Georgia"/>
                 <w:lang w:val="en-US"/>
               </w:rPr>
-              <w:t>Send email to users involved regarding event</w:t>
+              <w:t xml:space="preserve">If there is an upcoming reservation, system sends reminder </w:t>
             </w:r>
           </w:p>
         </w:tc>
@@ -3151,7 +3293,7 @@
                 <w:rFonts w:ascii="Georgia" w:eastAsia="Georgia" w:hAnsi="Georgia" w:cs="Georgia"/>
                 <w:lang w:val="en-US"/>
               </w:rPr>
-              <w:t>Email sent</w:t>
+              <w:t>Reminder notification was sent</w:t>
             </w:r>
           </w:p>
         </w:tc>
@@ -3211,7 +3353,38 @@
                 <w:rFonts w:ascii="Georgia" w:eastAsia="Georgia" w:hAnsi="Georgia" w:cs="Georgia"/>
                 <w:lang w:val="en-US"/>
               </w:rPr>
-              <w:t>None significant</w:t>
+              <w:t>AF1: No reservation found</w:t>
+            </w:r>
+          </w:p>
+          <w:p>
+            <w:pPr>
+              <w:widowControl w:val="0"/>
+              <w:spacing w:line="240" w:lineRule="auto"/>
+              <w:rPr>
+                <w:rFonts w:ascii="Georgia" w:eastAsia="Georgia" w:hAnsi="Georgia" w:cs="Georgia"/>
+                <w:lang w:val="en-US"/>
+              </w:rPr>
+            </w:pPr>
+            <w:r>
+              <w:rPr>
+                <w:rFonts w:ascii="Georgia" w:eastAsia="Georgia" w:hAnsi="Georgia" w:cs="Georgia"/>
+                <w:lang w:val="en-US"/>
+              </w:rPr>
+              <w:t>2.</w:t>
+            </w:r>
+            <w:r>
+              <w:rPr>
+                <w:rFonts w:ascii="Georgia" w:eastAsia="Georgia" w:hAnsi="Georgia" w:cs="Georgia"/>
+                <w:lang w:val="en-US"/>
+              </w:rPr>
+              <w:t xml:space="preserve"> </w:t>
+            </w:r>
+            <w:r>
+              <w:rPr>
+                <w:rFonts w:ascii="Georgia" w:eastAsia="Georgia" w:hAnsi="Georgia" w:cs="Georgia"/>
+                <w:lang w:val="en-US"/>
+              </w:rPr>
+              <w:t>If there is no upcoming reservation, system checks again after one minute</w:t>
             </w:r>
           </w:p>
         </w:tc>
@@ -3801,6 +3974,95 @@
       </w:rPr>
     </w:lvl>
   </w:abstractNum>
+  <w:abstractNum w:abstractNumId="5" w15:restartNumberingAfterBreak="0">
+    <w:nsid w:val="51F61425"/>
+    <w:multiLevelType w:val="hybridMultilevel"/>
+    <w:tmpl w:val="CCD000E2"/>
+    <w:lvl w:ilvl="0" w:tplc="B50ABFD4">
+      <w:start w:val="2"/>
+      <w:numFmt w:val="decimal"/>
+      <w:lvlText w:val="%1."/>
+      <w:lvlJc w:val="left"/>
+      <w:pPr>
+        <w:ind w:left="1440" w:hanging="360"/>
+      </w:pPr>
+      <w:rPr>
+        <w:rFonts w:hint="default"/>
+      </w:rPr>
+    </w:lvl>
+    <w:lvl w:ilvl="1" w:tplc="08090019" w:tentative="1">
+      <w:start w:val="1"/>
+      <w:numFmt w:val="lowerLetter"/>
+      <w:lvlText w:val="%2."/>
+      <w:lvlJc w:val="left"/>
+      <w:pPr>
+        <w:ind w:left="2160" w:hanging="360"/>
+      </w:pPr>
+    </w:lvl>
+    <w:lvl w:ilvl="2" w:tplc="0809001B" w:tentative="1">
+      <w:start w:val="1"/>
+      <w:numFmt w:val="lowerRoman"/>
+      <w:lvlText w:val="%3."/>
+      <w:lvlJc w:val="right"/>
+      <w:pPr>
+        <w:ind w:left="2880" w:hanging="180"/>
+      </w:pPr>
+    </w:lvl>
+    <w:lvl w:ilvl="3" w:tplc="0809000F" w:tentative="1">
+      <w:start w:val="1"/>
+      <w:numFmt w:val="decimal"/>
+      <w:lvlText w:val="%4."/>
+      <w:lvlJc w:val="left"/>
+      <w:pPr>
+        <w:ind w:left="3600" w:hanging="360"/>
+      </w:pPr>
+    </w:lvl>
+    <w:lvl w:ilvl="4" w:tplc="08090019" w:tentative="1">
+      <w:start w:val="1"/>
+      <w:numFmt w:val="lowerLetter"/>
+      <w:lvlText w:val="%5."/>
+      <w:lvlJc w:val="left"/>
+      <w:pPr>
+        <w:ind w:left="4320" w:hanging="360"/>
+      </w:pPr>
+    </w:lvl>
+    <w:lvl w:ilvl="5" w:tplc="0809001B" w:tentative="1">
+      <w:start w:val="1"/>
+      <w:numFmt w:val="lowerRoman"/>
+      <w:lvlText w:val="%6."/>
+      <w:lvlJc w:val="right"/>
+      <w:pPr>
+        <w:ind w:left="5040" w:hanging="180"/>
+      </w:pPr>
+    </w:lvl>
+    <w:lvl w:ilvl="6" w:tplc="0809000F" w:tentative="1">
+      <w:start w:val="1"/>
+      <w:numFmt w:val="decimal"/>
+      <w:lvlText w:val="%7."/>
+      <w:lvlJc w:val="left"/>
+      <w:pPr>
+        <w:ind w:left="5760" w:hanging="360"/>
+      </w:pPr>
+    </w:lvl>
+    <w:lvl w:ilvl="7" w:tplc="08090019" w:tentative="1">
+      <w:start w:val="1"/>
+      <w:numFmt w:val="lowerLetter"/>
+      <w:lvlText w:val="%8."/>
+      <w:lvlJc w:val="left"/>
+      <w:pPr>
+        <w:ind w:left="6480" w:hanging="360"/>
+      </w:pPr>
+    </w:lvl>
+    <w:lvl w:ilvl="8" w:tplc="0809001B" w:tentative="1">
+      <w:start w:val="1"/>
+      <w:numFmt w:val="lowerRoman"/>
+      <w:lvlText w:val="%9."/>
+      <w:lvlJc w:val="right"/>
+      <w:pPr>
+        <w:ind w:left="7200" w:hanging="180"/>
+      </w:pPr>
+    </w:lvl>
+  </w:abstractNum>
   <w:num w:numId="1">
     <w:abstractNumId w:val="3"/>
   </w:num>
@@ -3815,6 +4077,9 @@
   </w:num>
   <w:num w:numId="5">
     <w:abstractNumId w:val="0"/>
+  </w:num>
+  <w:num w:numId="6">
+    <w:abstractNumId w:val="5"/>
   </w:num>
 </w:numbering>
 </file>
@@ -4406,6 +4671,17 @@
       <w:tblStyleColBandSize w:val="1"/>
     </w:tblPr>
   </w:style>
+  <w:style w:type="paragraph" w:styleId="ListParagraph">
+    <w:name w:val="List Paragraph"/>
+    <w:basedOn w:val="Normal"/>
+    <w:uiPriority w:val="34"/>
+    <w:qFormat/>
+    <w:rsid w:val="00EF4081"/>
+    <w:pPr>
+      <w:ind w:left="720"/>
+      <w:contextualSpacing/>
+    </w:pPr>
+  </w:style>
 </w:styles>
 </file>
 

--- a/Usecases.docx
+++ b/Usecases.docx
@@ -1694,7 +1694,7 @@
                 <w:rFonts w:ascii="Georgia" w:eastAsia="Georgia" w:hAnsi="Georgia" w:cs="Georgia"/>
                 <w:lang w:val="en-US"/>
               </w:rPr>
-              <w:t>None</w:t>
+              <w:t>Available rooms must be displayed in the list box</w:t>
             </w:r>
           </w:p>
         </w:tc>
@@ -2187,6 +2187,8 @@
           <w:lang w:val="en-US"/>
         </w:rPr>
       </w:pPr>
+      <w:bookmarkStart w:id="0" w:name="_GoBack"/>
+      <w:bookmarkEnd w:id="0"/>
     </w:p>
     <w:tbl>
       <w:tblPr>
@@ -2410,17 +2412,29 @@
                 <w:rFonts w:ascii="Georgia" w:eastAsia="Georgia" w:hAnsi="Georgia" w:cs="Georgia"/>
                 <w:lang w:val="en-US"/>
               </w:rPr>
-              <w:t xml:space="preserve">Admin (Reception, administration, </w:t>
-            </w:r>
-            <w:proofErr w:type="spellStart"/>
-            <w:r>
-              <w:rPr>
-                <w:rFonts w:ascii="Georgia" w:eastAsia="Georgia" w:hAnsi="Georgia" w:cs="Georgia"/>
-                <w:lang w:val="en-US"/>
-              </w:rPr>
-              <w:t>e.t.c</w:t>
-            </w:r>
-            <w:proofErr w:type="spellEnd"/>
+              <w:t>Admi</w:t>
+            </w:r>
+            <w:r>
+              <w:rPr>
+                <w:rFonts w:ascii="Georgia" w:eastAsia="Georgia" w:hAnsi="Georgia" w:cs="Georgia"/>
+                <w:lang w:val="en-US"/>
+              </w:rPr>
+              <w:t>n (Reception, administration, e</w:t>
+            </w:r>
+            <w:r>
+              <w:rPr>
+                <w:rFonts w:ascii="Georgia" w:eastAsia="Georgia" w:hAnsi="Georgia" w:cs="Georgia"/>
+                <w:lang w:val="en-US"/>
+              </w:rPr>
+              <w:t>tc</w:t>
+            </w:r>
+            <w:r>
+              <w:rPr>
+                <w:rFonts w:ascii="Georgia" w:eastAsia="Georgia" w:hAnsi="Georgia" w:cs="Georgia"/>
+                <w:lang w:val="en-US"/>
+              </w:rPr>
+              <w:t>.</w:t>
+            </w:r>
             <w:r>
               <w:rPr>
                 <w:rFonts w:ascii="Georgia" w:eastAsia="Georgia" w:hAnsi="Georgia" w:cs="Georgia"/>
@@ -2624,8 +2638,6 @@
               </w:rPr>
               <w:t xml:space="preserve"> (</w:t>
             </w:r>
-            <w:bookmarkStart w:id="0" w:name="_GoBack"/>
-            <w:bookmarkEnd w:id="0"/>
             <w:r>
               <w:rPr>
                 <w:rFonts w:ascii="Georgia" w:eastAsia="Georgia" w:hAnsi="Georgia" w:cs="Georgia"/>
@@ -2661,14 +2673,7 @@
                 <w:rFonts w:ascii="Georgia" w:eastAsia="Georgia" w:hAnsi="Georgia" w:cs="Georgia"/>
                 <w:lang w:val="en-US"/>
               </w:rPr>
-              <w:t xml:space="preserve">Admin </w:t>
-            </w:r>
-            <w:r>
-              <w:rPr>
-                <w:rFonts w:ascii="Georgia" w:eastAsia="Georgia" w:hAnsi="Georgia" w:cs="Georgia"/>
-                <w:lang w:val="en-US"/>
-              </w:rPr>
-              <w:t>selects which reservation he wants to delete</w:t>
+              <w:t>Admin selects which reservation he wants to delete</w:t>
             </w:r>
             <w:r>
               <w:rPr>

--- a/Usecases.docx
+++ b/Usecases.docx
@@ -415,6 +415,13 @@
               </w:rPr>
               <w:t>Client selects date</w:t>
             </w:r>
+            <w:r>
+              <w:rPr>
+                <w:rFonts w:ascii="Georgia" w:eastAsia="Georgia" w:hAnsi="Georgia" w:cs="Georgia"/>
+                <w:lang w:val="en-US"/>
+              </w:rPr>
+              <w:t>, time frame and amount of people</w:t>
+            </w:r>
           </w:p>
           <w:p>
             <w:pPr>
@@ -436,7 +443,7 @@
                 <w:rFonts w:ascii="Georgia" w:eastAsia="Georgia" w:hAnsi="Georgia" w:cs="Georgia"/>
                 <w:lang w:val="en-US"/>
               </w:rPr>
-              <w:t>Client selects time frame</w:t>
+              <w:t>System assigns the client a room</w:t>
             </w:r>
           </w:p>
           <w:p>
@@ -459,52 +466,6 @@
                 <w:rFonts w:ascii="Georgia" w:eastAsia="Georgia" w:hAnsi="Georgia" w:cs="Georgia"/>
                 <w:lang w:val="en-US"/>
               </w:rPr>
-              <w:t>Client selects the amount of people</w:t>
-            </w:r>
-          </w:p>
-          <w:p>
-            <w:pPr>
-              <w:widowControl w:val="0"/>
-              <w:numPr>
-                <w:ilvl w:val="0"/>
-                <w:numId w:val="4"/>
-              </w:numPr>
-              <w:spacing w:line="240" w:lineRule="auto"/>
-              <w:ind w:hanging="360"/>
-              <w:contextualSpacing/>
-              <w:rPr>
-                <w:rFonts w:ascii="Georgia" w:eastAsia="Georgia" w:hAnsi="Georgia" w:cs="Georgia"/>
-                <w:lang w:val="en-US"/>
-              </w:rPr>
-            </w:pPr>
-            <w:r>
-              <w:rPr>
-                <w:rFonts w:ascii="Georgia" w:eastAsia="Georgia" w:hAnsi="Georgia" w:cs="Georgia"/>
-                <w:lang w:val="en-US"/>
-              </w:rPr>
-              <w:t>System assigns the client a room</w:t>
-            </w:r>
-          </w:p>
-          <w:p>
-            <w:pPr>
-              <w:widowControl w:val="0"/>
-              <w:numPr>
-                <w:ilvl w:val="0"/>
-                <w:numId w:val="4"/>
-              </w:numPr>
-              <w:spacing w:line="240" w:lineRule="auto"/>
-              <w:ind w:hanging="360"/>
-              <w:contextualSpacing/>
-              <w:rPr>
-                <w:rFonts w:ascii="Georgia" w:eastAsia="Georgia" w:hAnsi="Georgia" w:cs="Georgia"/>
-                <w:lang w:val="en-US"/>
-              </w:rPr>
-            </w:pPr>
-            <w:r>
-              <w:rPr>
-                <w:rFonts w:ascii="Georgia" w:eastAsia="Georgia" w:hAnsi="Georgia" w:cs="Georgia"/>
-                <w:lang w:val="en-US"/>
-              </w:rPr>
               <w:t>Notify client which room he’s been assigned</w:t>
             </w:r>
           </w:p>
@@ -656,15 +617,58 @@
                 <w:rFonts w:ascii="Georgia" w:eastAsia="Georgia" w:hAnsi="Georgia" w:cs="Georgia"/>
                 <w:lang w:val="en-US"/>
               </w:rPr>
-              <w:t>5</w:t>
-            </w:r>
-            <w:r>
-              <w:rPr>
-                <w:rFonts w:ascii="Georgia" w:eastAsia="Georgia" w:hAnsi="Georgia" w:cs="Georgia"/>
-                <w:lang w:val="en-US"/>
-              </w:rPr>
-              <w:t>. System cannot assign a room, throw exception</w:t>
-            </w:r>
+              <w:t>3</w:t>
+            </w:r>
+            <w:r>
+              <w:rPr>
+                <w:rFonts w:ascii="Georgia" w:eastAsia="Georgia" w:hAnsi="Georgia" w:cs="Georgia"/>
+                <w:lang w:val="en-US"/>
+              </w:rPr>
+              <w:t>. System cannot assign a room</w:t>
+            </w:r>
+          </w:p>
+          <w:p>
+            <w:pPr>
+              <w:widowControl w:val="0"/>
+              <w:spacing w:line="240" w:lineRule="auto"/>
+              <w:rPr>
+                <w:rFonts w:ascii="Georgia" w:eastAsia="Georgia" w:hAnsi="Georgia" w:cs="Georgia"/>
+                <w:lang w:val="en-US"/>
+              </w:rPr>
+            </w:pPr>
+            <w:r>
+              <w:rPr>
+                <w:rFonts w:ascii="Georgia" w:eastAsia="Georgia" w:hAnsi="Georgia" w:cs="Georgia"/>
+                <w:lang w:val="en-US"/>
+              </w:rPr>
+              <w:t>4. Put reservation in que</w:t>
+            </w:r>
+          </w:p>
+          <w:p>
+            <w:pPr>
+              <w:widowControl w:val="0"/>
+              <w:spacing w:line="240" w:lineRule="auto"/>
+              <w:rPr>
+                <w:rFonts w:ascii="Georgia" w:eastAsia="Georgia" w:hAnsi="Georgia" w:cs="Georgia"/>
+                <w:lang w:val="en-US"/>
+              </w:rPr>
+            </w:pPr>
+            <w:r>
+              <w:rPr>
+                <w:rFonts w:ascii="Georgia" w:eastAsia="Georgia" w:hAnsi="Georgia" w:cs="Georgia"/>
+                <w:lang w:val="en-US"/>
+              </w:rPr>
+              <w:t xml:space="preserve">5.System throws exception </w:t>
+            </w:r>
+            <w:proofErr w:type="spellStart"/>
+            <w:r>
+              <w:rPr>
+                <w:rFonts w:ascii="Georgia" w:eastAsia="Georgia" w:hAnsi="Georgia" w:cs="Georgia"/>
+                <w:lang w:val="en-US"/>
+              </w:rPr>
+              <w:t>NoRoomsAvailableException</w:t>
+            </w:r>
+            <w:proofErr w:type="spellEnd"/>
           </w:p>
           <w:p>
             <w:pPr>
@@ -688,6 +692,13 @@
                 <w:lang w:val="en-US"/>
               </w:rPr>
               <w:t>. Notify user that no rooms are available</w:t>
+            </w:r>
+            <w:r>
+              <w:rPr>
+                <w:rFonts w:ascii="Georgia" w:eastAsia="Georgia" w:hAnsi="Georgia" w:cs="Georgia"/>
+                <w:lang w:val="en-US"/>
+              </w:rPr>
+              <w:t xml:space="preserve"> and is placed in que</w:t>
             </w:r>
           </w:p>
         </w:tc>
@@ -1195,6 +1206,43 @@
                 <w:rFonts w:ascii="Georgia" w:eastAsia="Georgia" w:hAnsi="Georgia" w:cs="Georgia"/>
                 <w:lang w:val="en-US"/>
               </w:rPr>
+              <w:t xml:space="preserve">System checks </w:t>
+            </w:r>
+            <w:r>
+              <w:rPr>
+                <w:rFonts w:ascii="Georgia" w:eastAsia="Georgia" w:hAnsi="Georgia" w:cs="Georgia"/>
+                <w:lang w:val="en-US"/>
+              </w:rPr>
+              <w:t xml:space="preserve">reservation queue to see </w:t>
+            </w:r>
+            <w:r>
+              <w:rPr>
+                <w:rFonts w:ascii="Georgia" w:eastAsia="Georgia" w:hAnsi="Georgia" w:cs="Georgia"/>
+                <w:lang w:val="en-US"/>
+              </w:rPr>
+              <w:t>if any of the reservations can have a room</w:t>
+            </w:r>
+          </w:p>
+          <w:p>
+            <w:pPr>
+              <w:widowControl w:val="0"/>
+              <w:numPr>
+                <w:ilvl w:val="0"/>
+                <w:numId w:val="2"/>
+              </w:numPr>
+              <w:spacing w:line="240" w:lineRule="auto"/>
+              <w:ind w:hanging="360"/>
+              <w:contextualSpacing/>
+              <w:rPr>
+                <w:rFonts w:ascii="Georgia" w:eastAsia="Georgia" w:hAnsi="Georgia" w:cs="Georgia"/>
+                <w:lang w:val="en-US"/>
+              </w:rPr>
+            </w:pPr>
+            <w:r>
+              <w:rPr>
+                <w:rFonts w:ascii="Georgia" w:eastAsia="Georgia" w:hAnsi="Georgia" w:cs="Georgia"/>
+                <w:lang w:val="en-US"/>
+              </w:rPr>
               <w:t>Client r</w:t>
             </w:r>
             <w:r>
@@ -1417,6 +1465,7 @@
                 <w:b/>
                 <w:lang w:val="en-US"/>
               </w:rPr>
+              <w:lastRenderedPageBreak/>
               <w:t>Use case name</w:t>
             </w:r>
           </w:p>
@@ -1491,7 +1540,6 @@
                 <w:b/>
                 <w:lang w:val="en-US"/>
               </w:rPr>
-              <w:lastRenderedPageBreak/>
               <w:t>Use case description</w:t>
             </w:r>
           </w:p>
@@ -2187,8 +2235,6 @@
           <w:lang w:val="en-US"/>
         </w:rPr>
       </w:pPr>
-      <w:bookmarkStart w:id="0" w:name="_GoBack"/>
-      <w:bookmarkEnd w:id="0"/>
     </w:p>
     <w:tbl>
       <w:tblPr>
@@ -2706,6 +2752,50 @@
               <w:t>Admin requests deleting the reservation</w:t>
             </w:r>
           </w:p>
+          <w:p>
+            <w:pPr>
+              <w:widowControl w:val="0"/>
+              <w:numPr>
+                <w:ilvl w:val="0"/>
+                <w:numId w:val="1"/>
+              </w:numPr>
+              <w:spacing w:line="240" w:lineRule="auto"/>
+              <w:ind w:hanging="360"/>
+              <w:contextualSpacing/>
+              <w:rPr>
+                <w:rFonts w:ascii="Georgia" w:eastAsia="Georgia" w:hAnsi="Georgia" w:cs="Georgia"/>
+                <w:lang w:val="en-US"/>
+              </w:rPr>
+            </w:pPr>
+            <w:r>
+              <w:rPr>
+                <w:rFonts w:ascii="Georgia" w:eastAsia="Georgia" w:hAnsi="Georgia" w:cs="Georgia"/>
+                <w:lang w:val="en-US"/>
+              </w:rPr>
+              <w:t xml:space="preserve">Receives </w:t>
+            </w:r>
+            <w:r>
+              <w:rPr>
+                <w:rFonts w:ascii="Georgia" w:eastAsia="Georgia" w:hAnsi="Georgia" w:cs="Georgia"/>
+                <w:lang w:val="en-US"/>
+              </w:rPr>
+              <w:t xml:space="preserve">confirmation </w:t>
+            </w:r>
+            <w:r>
+              <w:rPr>
+                <w:rFonts w:ascii="Georgia" w:eastAsia="Georgia" w:hAnsi="Georgia" w:cs="Georgia"/>
+                <w:lang w:val="en-US"/>
+              </w:rPr>
+              <w:t>no</w:t>
+            </w:r>
+            <w:r>
+              <w:rPr>
+                <w:rFonts w:ascii="Georgia" w:eastAsia="Georgia" w:hAnsi="Georgia" w:cs="Georgia"/>
+                <w:lang w:val="en-US"/>
+              </w:rPr>
+              <w:t>tification that room is deleted</w:t>
+            </w:r>
+          </w:p>
         </w:tc>
       </w:tr>
       <w:tr>
@@ -3084,6 +3174,7 @@
                 <w:b/>
                 <w:lang w:val="en-US"/>
               </w:rPr>
+              <w:lastRenderedPageBreak/>
               <w:t>Pre-conditions</w:t>
             </w:r>
           </w:p>
@@ -3098,23 +3189,6 @@
               <w:right w:w="100" w:type="dxa"/>
             </w:tcMar>
           </w:tcPr>
-          <w:p>
-            <w:pPr>
-              <w:widowControl w:val="0"/>
-              <w:spacing w:line="240" w:lineRule="auto"/>
-              <w:rPr>
-                <w:rFonts w:ascii="Georgia" w:eastAsia="Georgia" w:hAnsi="Georgia" w:cs="Georgia"/>
-                <w:lang w:val="en-US"/>
-              </w:rPr>
-            </w:pPr>
-            <w:r>
-              <w:rPr>
-                <w:rFonts w:ascii="Georgia" w:eastAsia="Georgia" w:hAnsi="Georgia" w:cs="Georgia"/>
-                <w:lang w:val="en-US"/>
-              </w:rPr>
-              <w:t>Reservation must exist in repository</w:t>
-            </w:r>
-          </w:p>
           <w:p>
             <w:pPr>
               <w:widowControl w:val="0"/>
@@ -3161,7 +3235,6 @@
                 <w:b/>
                 <w:lang w:val="en-US"/>
               </w:rPr>
-              <w:lastRenderedPageBreak/>
               <w:t>Basic Flow</w:t>
             </w:r>
           </w:p>
@@ -3215,7 +3288,7 @@
                 <w:rFonts w:ascii="Georgia" w:eastAsia="Georgia" w:hAnsi="Georgia" w:cs="Georgia"/>
                 <w:lang w:val="en-US"/>
               </w:rPr>
-              <w:t>The system checks if there is any upcoming reservation</w:t>
+              <w:t>System gets upcoming reservations</w:t>
             </w:r>
           </w:p>
           <w:p>
@@ -3238,7 +3311,44 @@
                 <w:rFonts w:ascii="Georgia" w:eastAsia="Georgia" w:hAnsi="Georgia" w:cs="Georgia"/>
                 <w:lang w:val="en-US"/>
               </w:rPr>
-              <w:t xml:space="preserve">If there is an upcoming reservation, system sends reminder </w:t>
+              <w:t>System sends reminder for upcoming reservations</w:t>
+            </w:r>
+          </w:p>
+          <w:p>
+            <w:pPr>
+              <w:widowControl w:val="0"/>
+              <w:numPr>
+                <w:ilvl w:val="0"/>
+                <w:numId w:val="3"/>
+              </w:numPr>
+              <w:spacing w:line="240" w:lineRule="auto"/>
+              <w:ind w:hanging="360"/>
+              <w:contextualSpacing/>
+              <w:rPr>
+                <w:rFonts w:ascii="Georgia" w:eastAsia="Georgia" w:hAnsi="Georgia" w:cs="Georgia"/>
+                <w:lang w:val="en-US"/>
+              </w:rPr>
+            </w:pPr>
+            <w:r>
+              <w:rPr>
+                <w:rFonts w:ascii="Georgia" w:eastAsia="Georgia" w:hAnsi="Georgia" w:cs="Georgia"/>
+                <w:lang w:val="en-US"/>
+              </w:rPr>
+              <w:t xml:space="preserve">System </w:t>
+            </w:r>
+            <w:r>
+              <w:rPr>
+                <w:rFonts w:ascii="Georgia" w:eastAsia="Georgia" w:hAnsi="Georgia" w:cs="Georgia"/>
+                <w:lang w:val="en-US"/>
+              </w:rPr>
+              <w:t>checks again in one</w:t>
+            </w:r>
+            <w:r>
+              <w:rPr>
+                <w:rFonts w:ascii="Georgia" w:eastAsia="Georgia" w:hAnsi="Georgia" w:cs="Georgia"/>
+                <w:lang w:val="en-US"/>
+              </w:rPr>
+              <w:t xml:space="preserve"> minute</w:t>
             </w:r>
           </w:p>
         </w:tc>
@@ -3358,39 +3468,27 @@
                 <w:rFonts w:ascii="Georgia" w:eastAsia="Georgia" w:hAnsi="Georgia" w:cs="Georgia"/>
                 <w:lang w:val="en-US"/>
               </w:rPr>
-              <w:t>AF1: No reservation found</w:t>
-            </w:r>
-          </w:p>
-          <w:p>
-            <w:pPr>
-              <w:widowControl w:val="0"/>
-              <w:spacing w:line="240" w:lineRule="auto"/>
-              <w:rPr>
-                <w:rFonts w:ascii="Georgia" w:eastAsia="Georgia" w:hAnsi="Georgia" w:cs="Georgia"/>
-                <w:lang w:val="en-US"/>
-              </w:rPr>
-            </w:pPr>
-            <w:r>
-              <w:rPr>
-                <w:rFonts w:ascii="Georgia" w:eastAsia="Georgia" w:hAnsi="Georgia" w:cs="Georgia"/>
-                <w:lang w:val="en-US"/>
-              </w:rPr>
-              <w:t>2.</w:t>
-            </w:r>
-            <w:r>
-              <w:rPr>
-                <w:rFonts w:ascii="Georgia" w:eastAsia="Georgia" w:hAnsi="Georgia" w:cs="Georgia"/>
-                <w:lang w:val="en-US"/>
-              </w:rPr>
-              <w:t xml:space="preserve"> </w:t>
-            </w:r>
-            <w:r>
-              <w:rPr>
-                <w:rFonts w:ascii="Georgia" w:eastAsia="Georgia" w:hAnsi="Georgia" w:cs="Georgia"/>
-                <w:lang w:val="en-US"/>
-              </w:rPr>
-              <w:t>If there is no upcoming reservation, system checks again after one minute</w:t>
-            </w:r>
+              <w:t>AF1: No upcoming reservations</w:t>
+            </w:r>
+          </w:p>
+          <w:p>
+            <w:pPr>
+              <w:widowControl w:val="0"/>
+              <w:spacing w:line="240" w:lineRule="auto"/>
+              <w:rPr>
+                <w:rFonts w:ascii="Georgia" w:eastAsia="Georgia" w:hAnsi="Georgia" w:cs="Georgia"/>
+                <w:lang w:val="en-US"/>
+              </w:rPr>
+            </w:pPr>
+            <w:r>
+              <w:rPr>
+                <w:rFonts w:ascii="Georgia" w:eastAsia="Georgia" w:hAnsi="Georgia" w:cs="Georgia"/>
+                <w:lang w:val="en-US"/>
+              </w:rPr>
+              <w:t>1.System checks again in one minute</w:t>
+            </w:r>
+            <w:bookmarkStart w:id="0" w:name="_GoBack"/>
+            <w:bookmarkEnd w:id="0"/>
           </w:p>
         </w:tc>
       </w:tr>
